--- a/Python/Blabla/Classes.docx
+++ b/Python/Blabla/Classes.docx
@@ -53,13 +53,19 @@
       <w:r>
         <w:t xml:space="preserve">A des fins de confidentialités, les attributs des classes sont privés. Leurs valeur peuvent être accéder et modifier via des accesseurs </w:t>
       </w:r>
-      <w:proofErr w:type="gramStart"/>
-      <w:r>
-        <w:t>( getter</w:t>
-      </w:r>
-      <w:proofErr w:type="gramEnd"/>
-      <w:r>
-        <w:t xml:space="preserve"> &amp; setter ). </w:t>
+      <w:r>
+        <w:t>(getter</w:t>
+      </w:r>
+      <w:r>
+        <w:t xml:space="preserve"> &amp; </w:t>
+      </w:r>
+      <w:bookmarkStart w:id="0" w:name="_GoBack"/>
+      <w:bookmarkEnd w:id="0"/>
+      <w:r>
+        <w:t>setter)</w:t>
+      </w:r>
+      <w:r>
+        <w:t xml:space="preserve">. </w:t>
       </w:r>
     </w:p>
     <w:p/>
@@ -77,23 +83,7 @@
     <w:p/>
     <w:p>
       <w:r>
-        <w:t>Elle contient les attributs suivants : __</w:t>
-      </w:r>
-      <w:proofErr w:type="spellStart"/>
-      <w:r>
-        <w:t>broker_name</w:t>
-      </w:r>
-      <w:proofErr w:type="spellEnd"/>
-      <w:r>
-        <w:t>, __</w:t>
-      </w:r>
-      <w:proofErr w:type="spellStart"/>
-      <w:r>
-        <w:t>broker_fees</w:t>
-      </w:r>
-      <w:proofErr w:type="spellEnd"/>
-      <w:r>
-        <w:t>.</w:t>
+        <w:t xml:space="preserve">Elle contient les attributs suivants : </w:t>
       </w:r>
     </w:p>
     <w:p>
@@ -107,7 +97,10 @@
       </w:r>
       <w:proofErr w:type="spellEnd"/>
       <w:r>
-        <w:t xml:space="preserve"> permet de définir d’identifier le broker</w:t>
+        <w:t xml:space="preserve"> : </w:t>
+      </w:r>
+      <w:r>
+        <w:t>permet de définir d’identifier le broker</w:t>
       </w:r>
     </w:p>
     <w:p>
@@ -121,7 +114,10 @@
       </w:r>
       <w:proofErr w:type="spellEnd"/>
       <w:r>
-        <w:t xml:space="preserve"> permet de fixer les frais du broker.</w:t>
+        <w:t xml:space="preserve"> : </w:t>
+      </w:r>
+      <w:r>
+        <w:t>permet de fixer les frais du broker.</w:t>
       </w:r>
     </w:p>
     <w:p>
@@ -134,35 +130,213 @@
         <w:tab/>
       </w:r>
       <w:proofErr w:type="spellStart"/>
-      <w:proofErr w:type="gramStart"/>
       <w:r>
         <w:t>list</w:t>
       </w:r>
       <w:proofErr w:type="spellEnd"/>
       <w:r>
+        <w:t xml:space="preserve">(borne inférieur 1, borne supérieur 1, taux fixe, taux variable, </w:t>
+      </w:r>
+      <w:r>
+        <w:t>borne inférieur</w:t>
+      </w:r>
+      <w:r>
+        <w:t xml:space="preserve"> 2</w:t>
+      </w:r>
+      <w:r>
+        <w:t xml:space="preserve">, borne supérieur </w:t>
+      </w:r>
+      <w:r>
+        <w:t>2</w:t>
+      </w:r>
+      <w:r>
+        <w:t>, taux fixe, taux variable</w:t>
+      </w:r>
+      <w:r>
+        <w:t xml:space="preserve"> […] )</w:t>
+      </w:r>
+    </w:p>
+    <w:p/>
+    <w:p>
+      <w:r>
+        <w:t>Elle contient les méthodes suivantes :</w:t>
+      </w:r>
+    </w:p>
+    <w:p>
+      <w:pPr>
+        <w:rPr>
+          <w:lang w:val="en-US"/>
+        </w:rPr>
+      </w:pPr>
+      <w:r>
+        <w:tab/>
+      </w:r>
+      <w:proofErr w:type="spellStart"/>
+      <w:r>
+        <w:rPr>
+          <w:lang w:val="en-US"/>
+        </w:rPr>
+        <w:t>comp_broker_fees</w:t>
+      </w:r>
+      <w:proofErr w:type="spellEnd"/>
+      <w:r>
+        <w:rPr>
+          <w:lang w:val="en-US"/>
+        </w:rPr>
         <w:t>(</w:t>
       </w:r>
-      <w:proofErr w:type="gramEnd"/>
-      <w:r>
-        <w:t xml:space="preserve">borne inférieur 1, borne supérieur 1, taux fixe, taux variable, </w:t>
-      </w:r>
-      <w:r>
-        <w:t>borne inférieur</w:t>
-      </w:r>
-      <w:r>
-        <w:t xml:space="preserve"> 2</w:t>
-      </w:r>
-      <w:r>
-        <w:t xml:space="preserve">, borne supérieur </w:t>
-      </w:r>
-      <w:r>
-        <w:t>2</w:t>
-      </w:r>
-      <w:r>
-        <w:t>, taux fixe, taux variable</w:t>
-      </w:r>
-      <w:r>
-        <w:t xml:space="preserve"> […] )</w:t>
+      <w:proofErr w:type="spellStart"/>
+      <w:r>
+        <w:rPr>
+          <w:lang w:val="en-US"/>
+        </w:rPr>
+        <w:t>asset_q</w:t>
+      </w:r>
+      <w:r>
+        <w:rPr>
+          <w:lang w:val="en-US"/>
+        </w:rPr>
+        <w:t>uantity</w:t>
+      </w:r>
+      <w:proofErr w:type="spellEnd"/>
+      <w:r>
+        <w:rPr>
+          <w:lang w:val="en-US"/>
+        </w:rPr>
+        <w:t xml:space="preserve">, </w:t>
+      </w:r>
+      <w:proofErr w:type="spellStart"/>
+      <w:r>
+        <w:rPr>
+          <w:lang w:val="en-US"/>
+        </w:rPr>
+        <w:t>asset_price</w:t>
+      </w:r>
+      <w:proofErr w:type="spellEnd"/>
+      <w:r>
+        <w:rPr>
+          <w:lang w:val="en-US"/>
+        </w:rPr>
+        <w:t>)</w:t>
+      </w:r>
+    </w:p>
+    <w:p>
+      <w:r>
+        <w:t>Cette fonction permet de c</w:t>
+      </w:r>
+      <w:r>
+        <w:t xml:space="preserve">alculer </w:t>
+      </w:r>
+      <w:r>
+        <w:t>les frais de courtage correspondants</w:t>
+      </w:r>
+      <w:r>
+        <w:t xml:space="preserve"> à une position (quantité d’actif * prix de l’actif). Cette fonction est vitale pour l’ensemble du projet, elle est réutilisée dans différentes classes</w:t>
+      </w:r>
+      <w:r>
+        <w:t>.</w:t>
+      </w:r>
+    </w:p>
+    <w:p/>
+    <w:p>
+      <w:r>
+        <w:t xml:space="preserve">La classe User : </w:t>
+      </w:r>
+    </w:p>
+    <w:p>
+      <w:r>
+        <w:t>Elle contient les attributs suivants :</w:t>
+      </w:r>
+    </w:p>
+    <w:p>
+      <w:pPr>
+        <w:ind w:firstLine="708"/>
+      </w:pPr>
+      <w:r>
+        <w:t>__</w:t>
+      </w:r>
+      <w:proofErr w:type="spellStart"/>
+      <w:r>
+        <w:t>user_lastname</w:t>
+      </w:r>
+      <w:proofErr w:type="spellEnd"/>
+      <w:r>
+        <w:t xml:space="preserve"> </w:t>
+      </w:r>
+      <w:r>
+        <w:t>: permet de définir le</w:t>
+      </w:r>
+      <w:r>
+        <w:t xml:space="preserve"> nom de l’utilisateur</w:t>
+      </w:r>
+    </w:p>
+    <w:p>
+      <w:pPr>
+        <w:ind w:firstLine="708"/>
+      </w:pPr>
+      <w:r>
+        <w:t xml:space="preserve"> __</w:t>
+      </w:r>
+      <w:proofErr w:type="spellStart"/>
+      <w:r>
+        <w:t>user_firstname</w:t>
+      </w:r>
+      <w:proofErr w:type="spellEnd"/>
+      <w:r>
+        <w:t xml:space="preserve"> </w:t>
+      </w:r>
+      <w:r>
+        <w:t xml:space="preserve">: </w:t>
+      </w:r>
+      <w:r>
+        <w:t>permet de définir le</w:t>
+      </w:r>
+      <w:r>
+        <w:t xml:space="preserve"> </w:t>
+      </w:r>
+      <w:r>
+        <w:t>pré</w:t>
+      </w:r>
+      <w:r>
+        <w:t>nom de l’utilisateur</w:t>
+      </w:r>
+    </w:p>
+    <w:p>
+      <w:pPr>
+        <w:ind w:firstLine="708"/>
+      </w:pPr>
+      <w:r>
+        <w:t>__</w:t>
+      </w:r>
+      <w:proofErr w:type="spellStart"/>
+      <w:r>
+        <w:t>user_risk</w:t>
+      </w:r>
+      <w:proofErr w:type="spellEnd"/>
+      <w:r>
+        <w:t xml:space="preserve"> </w:t>
+      </w:r>
+      <w:r>
+        <w:t xml:space="preserve">: </w:t>
+      </w:r>
+      <w:r>
+        <w:t>le risque cumulatif des différents portefeuilles</w:t>
+      </w:r>
+    </w:p>
+    <w:p>
+      <w:pPr>
+        <w:ind w:firstLine="708"/>
+      </w:pPr>
+      <w:r>
+        <w:t>__</w:t>
+      </w:r>
+      <w:proofErr w:type="spellStart"/>
+      <w:r>
+        <w:t>user_list_portfolio</w:t>
+      </w:r>
+      <w:proofErr w:type="spellEnd"/>
+      <w:r>
+        <w:t> : contient les portefeuilles associés à l’utilisateur</w:t>
       </w:r>
     </w:p>
     <w:p/>
@@ -180,19 +354,15 @@
       <w:r>
         <w:tab/>
       </w:r>
-      <w:proofErr w:type="spellStart"/>
-      <w:r>
-        <w:rPr>
-          <w:lang w:val="en-US"/>
-        </w:rPr>
-        <w:t>comp_broker_</w:t>
-      </w:r>
-      <w:proofErr w:type="gramStart"/>
-      <w:r>
-        <w:rPr>
-          <w:lang w:val="en-US"/>
-        </w:rPr>
-        <w:t>fees</w:t>
+      <w:r>
+        <w:t>﻿</w:t>
+      </w:r>
+      <w:proofErr w:type="spellStart"/>
+      <w:r>
+        <w:rPr>
+          <w:lang w:val="en-US"/>
+        </w:rPr>
+        <w:t>add_user_list_portfolio</w:t>
       </w:r>
       <w:proofErr w:type="spellEnd"/>
       <w:r>
@@ -202,62 +372,179 @@
         <w:t>(</w:t>
       </w:r>
       <w:proofErr w:type="spellStart"/>
-      <w:proofErr w:type="gramEnd"/>
-      <w:r>
-        <w:rPr>
-          <w:lang w:val="en-US"/>
-        </w:rPr>
-        <w:t>asset_q</w:t>
-      </w:r>
-      <w:r>
-        <w:rPr>
-          <w:lang w:val="en-US"/>
-        </w:rPr>
-        <w:t>uantity</w:t>
-      </w:r>
-      <w:proofErr w:type="spellEnd"/>
-      <w:r>
-        <w:rPr>
-          <w:lang w:val="en-US"/>
-        </w:rPr>
-        <w:t xml:space="preserve">, </w:t>
-      </w:r>
-      <w:proofErr w:type="spellStart"/>
-      <w:r>
-        <w:rPr>
-          <w:lang w:val="en-US"/>
-        </w:rPr>
+      <w:r>
+        <w:rPr>
+          <w:lang w:val="en-US"/>
+        </w:rPr>
+        <w:t>self,user_portfolio</w:t>
+      </w:r>
+      <w:proofErr w:type="spellEnd"/>
+      <w:r>
+        <w:rPr>
+          <w:lang w:val="en-US"/>
+        </w:rPr>
+        <w:t>)</w:t>
+      </w:r>
+    </w:p>
+    <w:p>
+      <w:r>
+        <w:t xml:space="preserve">Cette </w:t>
+      </w:r>
+      <w:proofErr w:type="spellStart"/>
+      <w:r>
+        <w:t>function</w:t>
+      </w:r>
+      <w:proofErr w:type="spellEnd"/>
+      <w:r>
+        <w:t xml:space="preserve"> permet d’ajouter des portefeuilles </w:t>
+      </w:r>
+      <w:r>
+        <w:t>à l’utilisateur.</w:t>
+      </w:r>
+    </w:p>
+    <w:p/>
+    <w:p/>
+    <w:p/>
+    <w:p>
+      <w:r>
+        <w:t xml:space="preserve">La classe </w:t>
+      </w:r>
+      <w:proofErr w:type="spellStart"/>
+      <w:r>
+        <w:t>Asset</w:t>
+      </w:r>
+      <w:proofErr w:type="spellEnd"/>
+      <w:r>
+        <w:t xml:space="preserve">: </w:t>
+      </w:r>
+    </w:p>
+    <w:p/>
+    <w:p>
+      <w:r>
+        <w:lastRenderedPageBreak/>
+        <w:t xml:space="preserve">La classe </w:t>
+      </w:r>
+      <w:proofErr w:type="spellStart"/>
+      <w:r>
+        <w:t>asset</w:t>
+      </w:r>
+      <w:proofErr w:type="spellEnd"/>
+      <w:r>
+        <w:t xml:space="preserve"> est une classe mère à hériter.  Elle sera utilisée pour les classes filles tels que actions, obligations…</w:t>
+      </w:r>
+    </w:p>
+    <w:p>
+      <w:r>
+        <w:t>Elle contient les attributs suivants :</w:t>
+      </w:r>
+    </w:p>
+    <w:p>
+      <w:r>
+        <w:t>﻿</w:t>
+      </w:r>
+      <w:r>
+        <w:t xml:space="preserve">    __</w:t>
+      </w:r>
+      <w:proofErr w:type="spellStart"/>
+      <w:r>
         <w:t>asset_price</w:t>
       </w:r>
       <w:proofErr w:type="spellEnd"/>
       <w:r>
-        <w:rPr>
-          <w:lang w:val="en-US"/>
-        </w:rPr>
-        <w:t>)</w:t>
-      </w:r>
-    </w:p>
-    <w:p>
-      <w:r>
-        <w:t>Cette fonction permet de c</w:t>
-      </w:r>
-      <w:r>
-        <w:t xml:space="preserve">alculer </w:t>
-      </w:r>
-      <w:proofErr w:type="gramStart"/>
-      <w:r>
-        <w:t>les frais correspondant</w:t>
-      </w:r>
-      <w:proofErr w:type="gramEnd"/>
-      <w:r>
-        <w:t xml:space="preserve"> à une position (quantité d’actif * prix de </w:t>
-      </w:r>
-      <w:bookmarkStart w:id="0" w:name="_GoBack"/>
-      <w:bookmarkEnd w:id="0"/>
-      <w:r>
-        <w:t xml:space="preserve">l’actif). Cette fonction est vitale pour l’ensemble du projet, elle est réutilisée dans différentes classes avec différents </w:t>
-      </w:r>
-    </w:p>
+        <w:t xml:space="preserve"> </w:t>
+      </w:r>
+      <w:r>
+        <w:t>: le pr</w:t>
+      </w:r>
+      <w:r>
+        <w:t>ix de l’actif</w:t>
+      </w:r>
+    </w:p>
+    <w:p>
+      <w:r>
+        <w:t xml:space="preserve">    __</w:t>
+      </w:r>
+      <w:proofErr w:type="spellStart"/>
+      <w:r>
+        <w:t>asset_ISIN</w:t>
+      </w:r>
+      <w:proofErr w:type="spellEnd"/>
+      <w:r>
+        <w:t> :  le nom code de l’actif</w:t>
+      </w:r>
+    </w:p>
+    <w:p>
+      <w:r>
+        <w:t>Elle contient les méthodes suivantes :</w:t>
+      </w:r>
+    </w:p>
+    <w:p>
+      <w:pPr>
+        <w:rPr>
+          <w:lang w:val="en-US"/>
+        </w:rPr>
+      </w:pPr>
+      <w:r>
+        <w:tab/>
+      </w:r>
+      <w:r>
+        <w:t>﻿</w:t>
+      </w:r>
+      <w:proofErr w:type="spellStart"/>
+      <w:r>
+        <w:rPr>
+          <w:lang w:val="en-US"/>
+        </w:rPr>
+        <w:t>comp_asset_cost</w:t>
+      </w:r>
+      <w:proofErr w:type="spellEnd"/>
+      <w:r>
+        <w:rPr>
+          <w:lang w:val="en-US"/>
+        </w:rPr>
+        <w:t xml:space="preserve">(self, </w:t>
+      </w:r>
+      <w:proofErr w:type="spellStart"/>
+      <w:r>
+        <w:rPr>
+          <w:lang w:val="en-US"/>
+        </w:rPr>
+        <w:t>asset_quantity</w:t>
+      </w:r>
+      <w:proofErr w:type="spellEnd"/>
+      <w:r>
+        <w:rPr>
+          <w:lang w:val="en-US"/>
+        </w:rPr>
+        <w:t>, broker)</w:t>
+      </w:r>
+    </w:p>
+    <w:p>
+      <w:r>
+        <w:t>Cette fonction permet de ca</w:t>
+      </w:r>
+      <w:r>
+        <w:t>lculer le cout d’un actif selon sa quantité et son broker.</w:t>
+      </w:r>
+    </w:p>
+    <w:p/>
+    <w:p/>
+    <w:p>
+      <w:r>
+        <w:t xml:space="preserve">La classe User : </w:t>
+      </w:r>
+    </w:p>
+    <w:p>
+      <w:r>
+        <w:t>Elle contient les attributs suivants :</w:t>
+      </w:r>
+    </w:p>
+    <w:p>
+      <w:r>
+        <w:t>Elle contient les méthodes suivantes :</w:t>
+      </w:r>
+    </w:p>
+    <w:p/>
     <w:p/>
     <w:sectPr>
       <w:pgSz w:w="11900" w:h="16840"/>

--- a/Python/Blabla/Classes.docx
+++ b/Python/Blabla/Classes.docx
@@ -51,7 +51,13 @@
     <w:p/>
     <w:p>
       <w:r>
-        <w:t xml:space="preserve">A des fins de confidentialités, les attributs des classes sont privés. Leurs valeur peuvent être accéder et modifier via des accesseurs </w:t>
+        <w:t xml:space="preserve">A des fins de confidentialités, les attributs des classes sont privés. </w:t>
+      </w:r>
+      <w:r>
+        <w:t>Leurs valeurs</w:t>
+      </w:r>
+      <w:r>
+        <w:t xml:space="preserve"> peuvent être accéder et modifier via des accesseurs </w:t>
       </w:r>
       <w:r>
         <w:t>(getter</w:t>
@@ -59,13 +65,22 @@
       <w:r>
         <w:t xml:space="preserve"> &amp; </w:t>
       </w:r>
-      <w:bookmarkStart w:id="0" w:name="_GoBack"/>
-      <w:bookmarkEnd w:id="0"/>
       <w:r>
         <w:t>setter)</w:t>
       </w:r>
       <w:r>
         <w:t xml:space="preserve">. </w:t>
+      </w:r>
+      <w:r>
+        <w:t>De plus toute les classes sont équipé de __</w:t>
+      </w:r>
+      <w:proofErr w:type="spellStart"/>
+      <w:r>
+        <w:t>repr</w:t>
+      </w:r>
+      <w:proofErr w:type="spellEnd"/>
+      <w:r>
+        <w:t xml:space="preserve">__ permettant la représentation des objets imbriquées. </w:t>
       </w:r>
     </w:p>
     <w:p/>
@@ -130,12 +145,17 @@
         <w:tab/>
       </w:r>
       <w:proofErr w:type="spellStart"/>
+      <w:proofErr w:type="gramStart"/>
       <w:r>
         <w:t>list</w:t>
       </w:r>
       <w:proofErr w:type="spellEnd"/>
       <w:r>
-        <w:t xml:space="preserve">(borne inférieur 1, borne supérieur 1, taux fixe, taux variable, </w:t>
+        <w:t>(</w:t>
+      </w:r>
+      <w:proofErr w:type="gramEnd"/>
+      <w:r>
+        <w:t xml:space="preserve">borne inférieur 1, borne supérieur 1, taux fixe, taux variable, </w:t>
       </w:r>
       <w:r>
         <w:t>borne inférieur</w:t>
@@ -176,7 +196,14 @@
         <w:rPr>
           <w:lang w:val="en-US"/>
         </w:rPr>
-        <w:t>comp_broker_fees</w:t>
+        <w:t>comp_broker_</w:t>
+      </w:r>
+      <w:proofErr w:type="gramStart"/>
+      <w:r>
+        <w:rPr>
+          <w:lang w:val="en-US"/>
+        </w:rPr>
+        <w:t>fees</w:t>
       </w:r>
       <w:proofErr w:type="spellEnd"/>
       <w:r>
@@ -186,6 +213,7 @@
         <w:t>(</w:t>
       </w:r>
       <w:proofErr w:type="spellStart"/>
+      <w:proofErr w:type="gramEnd"/>
       <w:r>
         <w:rPr>
           <w:lang w:val="en-US"/>
@@ -372,11 +400,19 @@
         <w:t>(</w:t>
       </w:r>
       <w:proofErr w:type="spellStart"/>
-      <w:r>
-        <w:rPr>
-          <w:lang w:val="en-US"/>
-        </w:rPr>
-        <w:t>self,user_portfolio</w:t>
+      <w:proofErr w:type="gramStart"/>
+      <w:r>
+        <w:rPr>
+          <w:lang w:val="en-US"/>
+        </w:rPr>
+        <w:t>self,user</w:t>
+      </w:r>
+      <w:proofErr w:type="gramEnd"/>
+      <w:r>
+        <w:rPr>
+          <w:lang w:val="en-US"/>
+        </w:rPr>
+        <w:t>_portfolio</w:t>
       </w:r>
       <w:proofErr w:type="spellEnd"/>
       <w:r>
@@ -410,12 +446,17 @@
         <w:t xml:space="preserve">La classe </w:t>
       </w:r>
       <w:proofErr w:type="spellStart"/>
+      <w:proofErr w:type="gramStart"/>
       <w:r>
         <w:t>Asset</w:t>
       </w:r>
       <w:proofErr w:type="spellEnd"/>
       <w:r>
-        <w:t xml:space="preserve">: </w:t>
+        <w:t>:</w:t>
+      </w:r>
+      <w:proofErr w:type="gramEnd"/>
+      <w:r>
+        <w:t xml:space="preserve"> </w:t>
       </w:r>
     </w:p>
     <w:p/>
@@ -495,14 +536,28 @@
         <w:rPr>
           <w:lang w:val="en-US"/>
         </w:rPr>
-        <w:t>comp_asset_cost</w:t>
-      </w:r>
-      <w:proofErr w:type="spellEnd"/>
-      <w:r>
-        <w:rPr>
-          <w:lang w:val="en-US"/>
-        </w:rPr>
-        <w:t xml:space="preserve">(self, </w:t>
+        <w:t>comp_asset_</w:t>
+      </w:r>
+      <w:proofErr w:type="gramStart"/>
+      <w:r>
+        <w:rPr>
+          <w:lang w:val="en-US"/>
+        </w:rPr>
+        <w:t>cost</w:t>
+      </w:r>
+      <w:proofErr w:type="spellEnd"/>
+      <w:r>
+        <w:rPr>
+          <w:lang w:val="en-US"/>
+        </w:rPr>
+        <w:t>(</w:t>
+      </w:r>
+      <w:proofErr w:type="gramEnd"/>
+      <w:r>
+        <w:rPr>
+          <w:lang w:val="en-US"/>
+        </w:rPr>
+        <w:t xml:space="preserve">self, </w:t>
       </w:r>
       <w:proofErr w:type="spellStart"/>
       <w:r>
@@ -531,6 +586,392 @@
     <w:p/>
     <w:p>
       <w:r>
+        <w:t xml:space="preserve">La classe </w:t>
+      </w:r>
+      <w:r>
+        <w:t>Stock</w:t>
+      </w:r>
+      <w:r>
+        <w:t xml:space="preserve"> : </w:t>
+      </w:r>
+    </w:p>
+    <w:p/>
+    <w:p>
+      <w:r>
+        <w:t>Elle contient les attributs suivants :</w:t>
+      </w:r>
+    </w:p>
+    <w:p>
+      <w:r>
+        <w:tab/>
+      </w:r>
+      <w:r>
+        <w:t>﻿__</w:t>
+      </w:r>
+      <w:proofErr w:type="spellStart"/>
+      <w:r>
+        <w:t>stock_currency</w:t>
+      </w:r>
+      <w:proofErr w:type="spellEnd"/>
+    </w:p>
+    <w:p/>
+    <w:p>
+      <w:r>
+        <w:t>La classe</w:t>
+      </w:r>
+      <w:r>
+        <w:t xml:space="preserve"> Investment </w:t>
+      </w:r>
+      <w:r>
+        <w:t xml:space="preserve">: </w:t>
+      </w:r>
+      <w:r>
+        <w:t xml:space="preserve">est une classe permettant de créer les lignes d’un portefeuille. </w:t>
+      </w:r>
+    </w:p>
+    <w:p>
+      <w:r>
+        <w:t>Elle contient les attributs suivants :</w:t>
+      </w:r>
+    </w:p>
+    <w:p>
+      <w:r>
+        <w:t>﻿    __</w:t>
+      </w:r>
+      <w:proofErr w:type="spellStart"/>
+      <w:r>
+        <w:t>investment_asset</w:t>
+      </w:r>
+      <w:proofErr w:type="spellEnd"/>
+      <w:r>
+        <w:t> : permet d’ajouter l’actif investit</w:t>
+      </w:r>
+    </w:p>
+    <w:p>
+      <w:r>
+        <w:t xml:space="preserve">    __</w:t>
+      </w:r>
+      <w:proofErr w:type="spellStart"/>
+      <w:r>
+        <w:t>investment_quantity</w:t>
+      </w:r>
+      <w:proofErr w:type="spellEnd"/>
+      <w:r>
+        <w:t> : permet de définir la quantité d’actif investit</w:t>
+      </w:r>
+    </w:p>
+    <w:p>
+      <w:r>
+        <w:t xml:space="preserve">    __</w:t>
+      </w:r>
+      <w:proofErr w:type="spellStart"/>
+      <w:r>
+        <w:t>investment_date</w:t>
+      </w:r>
+      <w:proofErr w:type="spellEnd"/>
+      <w:r>
+        <w:t xml:space="preserve"> </w:t>
+      </w:r>
+      <w:r>
+        <w:t>: permet d’enregistrer la da</w:t>
+      </w:r>
+      <w:r>
+        <w:t>te d’achat</w:t>
+      </w:r>
+    </w:p>
+    <w:p>
+      <w:r>
+        <w:t xml:space="preserve">    </w:t>
+      </w:r>
+      <w:r>
+        <w:t>_</w:t>
+      </w:r>
+      <w:r>
+        <w:t>_</w:t>
+      </w:r>
+      <w:proofErr w:type="spellStart"/>
+      <w:r>
+        <w:t>investment_cost</w:t>
+      </w:r>
+      <w:proofErr w:type="spellEnd"/>
+      <w:r>
+        <w:t xml:space="preserve"> : permet de définir le </w:t>
+      </w:r>
+      <w:r>
+        <w:t>﻿</w:t>
+      </w:r>
+      <w:r>
+        <w:t>c</w:t>
+      </w:r>
+      <w:r>
+        <w:t xml:space="preserve">out unitaire à l'achat sans broker </w:t>
+      </w:r>
+      <w:proofErr w:type="spellStart"/>
+      <w:r>
+        <w:t>fees</w:t>
+      </w:r>
+      <w:proofErr w:type="spellEnd"/>
+    </w:p>
+    <w:p>
+      <w:r>
+        <w:t>Elle contient les méthodes suivantes :</w:t>
+      </w:r>
+    </w:p>
+    <w:p>
+      <w:pPr>
+        <w:rPr>
+          <w:lang w:val="en-US"/>
+        </w:rPr>
+      </w:pPr>
+      <w:r>
+        <w:tab/>
+      </w:r>
+      <w:r>
+        <w:t>﻿</w:t>
+      </w:r>
+      <w:proofErr w:type="spellStart"/>
+      <w:r>
+        <w:rPr>
+          <w:lang w:val="en-US"/>
+        </w:rPr>
+        <w:t>comp_investment_broker_fees</w:t>
+      </w:r>
+      <w:proofErr w:type="spellEnd"/>
+      <w:r>
+        <w:rPr>
+          <w:lang w:val="en-US"/>
+        </w:rPr>
+        <w:t>(</w:t>
+      </w:r>
+      <w:proofErr w:type="spellStart"/>
+      <w:proofErr w:type="gramStart"/>
+      <w:r>
+        <w:rPr>
+          <w:lang w:val="en-US"/>
+        </w:rPr>
+        <w:t>self,broker</w:t>
+      </w:r>
+      <w:proofErr w:type="spellEnd"/>
+      <w:proofErr w:type="gramEnd"/>
+      <w:r>
+        <w:rPr>
+          <w:lang w:val="en-US"/>
+        </w:rPr>
+        <w:t>):</w:t>
+      </w:r>
+    </w:p>
+    <w:p>
+      <w:r>
+        <w:t xml:space="preserve">La </w:t>
+      </w:r>
+      <w:proofErr w:type="spellStart"/>
+      <w:r>
+        <w:t>function</w:t>
+      </w:r>
+      <w:proofErr w:type="spellEnd"/>
+      <w:r>
+        <w:t xml:space="preserve"> calcule les frais de b</w:t>
+      </w:r>
+      <w:r>
+        <w:t>roker correspondant à l’investissement</w:t>
+      </w:r>
+    </w:p>
+    <w:p>
+      <w:pPr>
+        <w:rPr>
+          <w:lang w:val="en-US"/>
+        </w:rPr>
+      </w:pPr>
+      <w:r>
+        <w:tab/>
+      </w:r>
+      <w:r>
+        <w:rPr>
+          <w:lang w:val="en-US"/>
+        </w:rPr>
+        <w:t xml:space="preserve">﻿def </w:t>
+      </w:r>
+      <w:proofErr w:type="spellStart"/>
+      <w:r>
+        <w:rPr>
+          <w:lang w:val="en-US"/>
+        </w:rPr>
+        <w:t>comp_investment_price</w:t>
+      </w:r>
+      <w:proofErr w:type="spellEnd"/>
+      <w:r>
+        <w:rPr>
+          <w:lang w:val="en-US"/>
+        </w:rPr>
+        <w:t>(</w:t>
+      </w:r>
+      <w:proofErr w:type="spellStart"/>
+      <w:proofErr w:type="gramStart"/>
+      <w:r>
+        <w:rPr>
+          <w:lang w:val="en-US"/>
+        </w:rPr>
+        <w:t>self,broker</w:t>
+      </w:r>
+      <w:proofErr w:type="spellEnd"/>
+      <w:proofErr w:type="gramEnd"/>
+      <w:r>
+        <w:rPr>
+          <w:lang w:val="en-US"/>
+        </w:rPr>
+        <w:t>):</w:t>
+      </w:r>
+    </w:p>
+    <w:p>
+      <w:r>
+        <w:t>La fonction calcule le prix de l’investis</w:t>
+      </w:r>
+      <w:r>
+        <w:t xml:space="preserve">sement </w:t>
+      </w:r>
+      <w:proofErr w:type="gramStart"/>
+      <w:r>
+        <w:t>( frais</w:t>
+      </w:r>
+      <w:proofErr w:type="gramEnd"/>
+      <w:r>
+        <w:t xml:space="preserve"> de broker compris)</w:t>
+      </w:r>
+    </w:p>
+    <w:p>
+      <w:pPr>
+        <w:rPr>
+          <w:lang w:val="en-US"/>
+        </w:rPr>
+      </w:pPr>
+      <w:r>
+        <w:tab/>
+      </w:r>
+      <w:r>
+        <w:rPr>
+          <w:lang w:val="en-US"/>
+        </w:rPr>
+        <w:t xml:space="preserve">﻿def </w:t>
+      </w:r>
+      <w:proofErr w:type="spellStart"/>
+      <w:r>
+        <w:rPr>
+          <w:lang w:val="en-US"/>
+        </w:rPr>
+        <w:t>comp_investment_cost</w:t>
+      </w:r>
+      <w:proofErr w:type="spellEnd"/>
+      <w:r>
+        <w:rPr>
+          <w:lang w:val="en-US"/>
+        </w:rPr>
+        <w:t>(</w:t>
+      </w:r>
+      <w:proofErr w:type="spellStart"/>
+      <w:proofErr w:type="gramStart"/>
+      <w:r>
+        <w:rPr>
+          <w:lang w:val="en-US"/>
+        </w:rPr>
+        <w:t>self,broker</w:t>
+      </w:r>
+      <w:proofErr w:type="spellEnd"/>
+      <w:proofErr w:type="gramEnd"/>
+      <w:r>
+        <w:rPr>
+          <w:lang w:val="en-US"/>
+        </w:rPr>
+        <w:t>):</w:t>
+      </w:r>
+    </w:p>
+    <w:p>
+      <w:r>
+        <w:t xml:space="preserve">La fonction </w:t>
+      </w:r>
+      <w:proofErr w:type="spellStart"/>
+      <w:r>
+        <w:t>calculi</w:t>
+      </w:r>
+      <w:proofErr w:type="spellEnd"/>
+      <w:r>
+        <w:t xml:space="preserve"> le </w:t>
+      </w:r>
+      <w:r>
+        <w:t xml:space="preserve">cout de l’investissement </w:t>
+      </w:r>
+      <w:proofErr w:type="gramStart"/>
+      <w:r>
+        <w:t>( frais</w:t>
+      </w:r>
+      <w:proofErr w:type="gramEnd"/>
+      <w:r>
+        <w:t xml:space="preserve"> de broker compris)</w:t>
+      </w:r>
+    </w:p>
+    <w:p>
+      <w:pPr>
+        <w:rPr>
+          <w:lang w:val="en-US"/>
+        </w:rPr>
+      </w:pPr>
+      <w:r>
+        <w:tab/>
+      </w:r>
+      <w:r>
+        <w:rPr>
+          <w:lang w:val="en-US"/>
+        </w:rPr>
+        <w:t xml:space="preserve">﻿def </w:t>
+      </w:r>
+      <w:proofErr w:type="spellStart"/>
+      <w:r>
+        <w:rPr>
+          <w:lang w:val="en-US"/>
+        </w:rPr>
+        <w:t>comp_investment_</w:t>
+      </w:r>
+      <w:proofErr w:type="gramStart"/>
+      <w:r>
+        <w:rPr>
+          <w:lang w:val="en-US"/>
+        </w:rPr>
+        <w:t>PnL</w:t>
+      </w:r>
+      <w:proofErr w:type="spellEnd"/>
+      <w:r>
+        <w:rPr>
+          <w:lang w:val="en-US"/>
+        </w:rPr>
+        <w:t>(</w:t>
+      </w:r>
+      <w:proofErr w:type="gramEnd"/>
+      <w:r>
+        <w:rPr>
+          <w:lang w:val="en-US"/>
+        </w:rPr>
+        <w:t>self, broker):</w:t>
+      </w:r>
+    </w:p>
+    <w:p>
+      <w:r>
+        <w:t>La fonction calc</w:t>
+      </w:r>
+      <w:r>
+        <w:t xml:space="preserve">ule le </w:t>
+      </w:r>
+      <w:proofErr w:type="spellStart"/>
+      <w:r>
+        <w:t>PnL</w:t>
+      </w:r>
+      <w:proofErr w:type="spellEnd"/>
+      <w:r>
+        <w:t xml:space="preserve"> de l’investissement à la date d’achat à date de sortie</w:t>
+      </w:r>
+      <w:bookmarkStart w:id="0" w:name="_GoBack"/>
+      <w:bookmarkEnd w:id="0"/>
+    </w:p>
+    <w:p>
+      <w:r>
         <w:t xml:space="preserve">La classe User : </w:t>
       </w:r>
     </w:p>
@@ -544,6 +985,23 @@
         <w:t>Elle contient les méthodes suivantes :</w:t>
       </w:r>
     </w:p>
+    <w:p/>
+    <w:p>
+      <w:r>
+        <w:t xml:space="preserve">La classe User : </w:t>
+      </w:r>
+    </w:p>
+    <w:p>
+      <w:r>
+        <w:t>Elle contient les attributs suivants :</w:t>
+      </w:r>
+    </w:p>
+    <w:p>
+      <w:r>
+        <w:t>Elle contient les méthodes suivantes :</w:t>
+      </w:r>
+    </w:p>
+    <w:p/>
     <w:p/>
     <w:p/>
     <w:sectPr>
